--- a/Произведения/Сценарий/1_Мир богов. Достойные/2_Сценарий_Встреча-Подтверждение.docx
+++ b/Произведения/Сценарий/1_Мир богов. Достойные/2_Сценарий_Встреча-Подтверждение.docx
@@ -5,8 +5,14 @@
     <w:p>
       <w:pPr>
         <w:pStyle w:val="a5"/>
-      </w:pPr>
-      <w:r>
+        <w:rPr>
+          <w:color w:val="FF0000"/>
+        </w:rPr>
+      </w:pPr>
+      <w:r>
+        <w:rPr>
+          <w:color w:val="FF0000"/>
+        </w:rPr>
         <w:t>Начало. Встреча с Посейдоном.</w:t>
       </w:r>
     </w:p>
@@ -15,23 +21,7 @@
         <w:pStyle w:val="af"/>
       </w:pPr>
       <w:r>
-        <w:t xml:space="preserve">Нет ничего лучше вечера с </w:t>
-      </w:r>
-      <w:proofErr w:type="gramStart"/>
-      <w:r>
-        <w:t>близкими</w:t>
-      </w:r>
-      <w:proofErr w:type="gramEnd"/>
-      <w:r>
-        <w:t xml:space="preserve"> после тяжёлого рабочего дня. По недавно сложившейся традиции мы собираемся некоторыми вечерами у моей </w:t>
-      </w:r>
-      <w:proofErr w:type="gramStart"/>
-      <w:r>
-        <w:t>девушки</w:t>
-      </w:r>
-      <w:proofErr w:type="gramEnd"/>
-      <w:r>
-        <w:t xml:space="preserve"> и, надеюсь, будущей жены Кати для игры в настольную ролевую игру </w:t>
+        <w:t xml:space="preserve">Нет ничего лучше вечера с близкими после тяжёлого рабочего дня. По недавно сложившейся традиции мы собираемся некоторыми вечерами у моей девушки и, надеюсь, будущей жены Кати для игры в настольную ролевую игру </w:t>
       </w:r>
       <w:r>
         <w:rPr>
@@ -49,362 +39,567 @@
         <w:t>Dragons</w:t>
       </w:r>
       <w:r>
-        <w:t xml:space="preserve">. Да, системе уже сто лет в обед, но мы пристрастились к ней не так давно. Как раз к Кате я и направляюсь. </w:t>
-      </w:r>
-      <w:proofErr w:type="spellStart"/>
-      <w:r>
-        <w:t>Тимоха</w:t>
-      </w:r>
-      <w:proofErr w:type="spellEnd"/>
-      <w:r>
-        <w:t xml:space="preserve"> и </w:t>
-      </w:r>
-      <w:proofErr w:type="spellStart"/>
-      <w:r>
-        <w:t>Олёся</w:t>
-      </w:r>
-      <w:proofErr w:type="spellEnd"/>
-      <w:r>
-        <w:t xml:space="preserve"> уже ждут у неё.</w:t>
-      </w:r>
-    </w:p>
-    <w:p>
-      <w:pPr>
-        <w:pStyle w:val="af"/>
-      </w:pPr>
-      <w:r>
-        <w:t xml:space="preserve">Не успел я подняться на 2 этаж, как Катя уже меня встречала. Подтянутая черноволосая девушка с карими глазами, от которой сложно оторвать свой взор. Точёная талия в 65 см </w:t>
-      </w:r>
-      <w:proofErr w:type="spellStart"/>
-      <w:r>
-        <w:t>искушающе</w:t>
-      </w:r>
-      <w:proofErr w:type="spellEnd"/>
-      <w:r>
-        <w:t xml:space="preserve"> подчёркивала грудь 3 размера. Улыбающееся скандинавское личико могло свести с ума своими утончёнными, немного островатыми формами. Хоть она и была немного старше меня, но выглядела значительно моложе, на 23. После приветственных объятий она пригласила меня войти. Когда она </w:t>
-      </w:r>
-      <w:proofErr w:type="gramStart"/>
-      <w:r>
-        <w:t>шла передо мной взору открывались</w:t>
-      </w:r>
-      <w:proofErr w:type="gramEnd"/>
-      <w:r>
-        <w:t xml:space="preserve"> сочные бёдра обхватом в 105 см.</w:t>
-      </w:r>
-    </w:p>
-    <w:p>
-      <w:pPr>
-        <w:pStyle w:val="af"/>
-      </w:pPr>
-      <w:r>
-        <w:t>Здесь и начались странности, которые я запомню на всю жизнь. После того, как Катя ушла на кухню, я начал раздеваться и в этот момент приметил незнакомую статуэтку чёрного кота. Решил, что спрошу о ней чуть позже. Но, когда я проходил мимо, я заметил, что эта статуэтка… следи за мной. Его голова повернулась в мою сторону. Как только я развернулся к нему, он ожил и, сбросив средство для ухода за обувью, убежал в сторону комнат, скрывшись за углом. Тут же заглянув туда, я ничего не обнаружил. Однако Катя услышала грохот и поинтересовалась, всё ли нормально. Я ответил, что случайно уронил баночк</w:t>
-      </w:r>
-      <w:proofErr w:type="gramStart"/>
-      <w:r>
-        <w:t>у(</w:t>
-      </w:r>
-      <w:proofErr w:type="gramEnd"/>
-      <w:r>
-        <w:t xml:space="preserve">? Я </w:t>
-      </w:r>
-      <w:proofErr w:type="spellStart"/>
-      <w:r>
-        <w:t>хз</w:t>
-      </w:r>
-      <w:proofErr w:type="spellEnd"/>
-      <w:r>
-        <w:t xml:space="preserve"> как контейнер спрея назвать).</w:t>
-      </w:r>
-    </w:p>
-    <w:p>
-      <w:pPr>
-        <w:pStyle w:val="af"/>
-      </w:pPr>
-      <w:proofErr w:type="spellStart"/>
-      <w:r>
-        <w:t>Прифигев</w:t>
-      </w:r>
-      <w:proofErr w:type="spellEnd"/>
-      <w:r>
-        <w:t xml:space="preserve"> от </w:t>
-      </w:r>
-      <w:proofErr w:type="gramStart"/>
-      <w:r>
-        <w:t>произошедшего</w:t>
-      </w:r>
-      <w:proofErr w:type="gramEnd"/>
-      <w:r>
-        <w:t xml:space="preserve">, я отправился сначала в ванную, а затем в зал, где уже восседали </w:t>
-      </w:r>
-      <w:proofErr w:type="spellStart"/>
-      <w:r>
-        <w:t>Тимоха</w:t>
-      </w:r>
-      <w:proofErr w:type="spellEnd"/>
-      <w:r>
-        <w:t xml:space="preserve"> и Олеся. Почти рыжий, светло-русый  кареглазый парень, похожий на бледного шотландца, довольно восседал рядом с шикарной кареглазой, с зеленоватым отблеском, смугловатой блондинкой, чьё лицо сочетало в себе испанские глаза с немецкими губками и</w:t>
+        <w:t>. Да, системе уже сто лет в обед, но мы пристрастились к ней не так давно. Как раз к Кате я и направляюсь. Тимоха и Олёся уже ждут у неё.</w:t>
+      </w:r>
+    </w:p>
+    <w:p>
+      <w:pPr>
+        <w:pStyle w:val="af"/>
+      </w:pPr>
+      <w:r>
+        <w:t>Не успел я подняться на 2 этаж, как Катя уже меня встречала. Подтянутая черноволосая девушка с карими глазами, от которой сложно оторвать свой взор. Точёная талия в 65 см искушающе подчёркивала грудь 3 размера. Улыбающееся скандинавское личико могло свести с ума своими утончёнными, немного островатыми формами. Хоть она и была немного старше меня, но выглядела значительно моложе, на 23. После приветственных объятий она пригласила меня войти. Когда она шла передо мной взору открывались сочные бёдра обхватом в 105 см.</w:t>
+      </w:r>
+    </w:p>
+    <w:p>
+      <w:pPr>
+        <w:pStyle w:val="af"/>
+      </w:pPr>
+      <w:r>
+        <w:t>Здесь и начались странности, которые я запомню на всю жизнь. После того, как Катя ушла на кухню, я начал раздеваться и в этот момент приметил незнакомую статуэтку чёрного кота. Решил, что спрошу о ней чуть позже. Но, когда я проходил мимо, я заметил, что эта статуэтка… следи за мной. Его голова повернулась в мою сторону. Как только я развернулся к нему, он ожил и, сбросив средство для ухода за обувью, убежал в сторону комнат, скрывшись за углом. Тут же заглянув туда, я ничего не обнаружил. Однако Катя услышала грохот и поинтересовалась, всё ли нормально. Я ответил, что случайно уронил балончик.</w:t>
+      </w:r>
+    </w:p>
+    <w:p>
+      <w:pPr>
+        <w:pStyle w:val="af"/>
+      </w:pPr>
+      <w:r>
+        <w:t>Прифигев от произошедшего, я отправился сначала в ванную, а затем в зал, где уже восседали Тимоха и Олеся. Почти рыжий, светло-русый  кареглазый парень, похожий на бледного шотландца, довольно восседал рядом с шикарной кареглазой, с зеленоватым отблеском, смугловатой блондинкой, чьё лицо сочетало в себе испанские глаза с немецкими губками и</w:t>
       </w:r>
       <w:r>
         <w:t xml:space="preserve"> </w:t>
       </w:r>
       <w:r>
-        <w:t xml:space="preserve">носиком. Плавные черты лица придавали её образу дополнительной </w:t>
-      </w:r>
-      <w:proofErr w:type="spellStart"/>
-      <w:r>
-        <w:t>милоты</w:t>
-      </w:r>
-      <w:proofErr w:type="spellEnd"/>
-      <w:r>
-        <w:t xml:space="preserve">. Хотя её фигуру и не было видно, пока они сидели за внушительным обеденным столом, но подтянутая фигура Олеси была крайне похожа на фигуру Кати. 3, временами с половиной размер груди, точёная 67 см талия и округлые 106 см бёдра. </w:t>
-      </w:r>
-      <w:proofErr w:type="spellStart"/>
-      <w:r>
-        <w:t>Тимоха</w:t>
-      </w:r>
-      <w:proofErr w:type="spellEnd"/>
-      <w:r>
-        <w:t xml:space="preserve"> же, для своей комплекции был крайне не стандартен. При росте в 172 см он весил всего 50 кг. Сухой, как вобла. Олеся была чуть выше – 174. В плане молодости, эта парочка уделывала даже нас с Катей. Олеся, как и </w:t>
-      </w:r>
-      <w:proofErr w:type="gramStart"/>
-      <w:r>
-        <w:t>Катя</w:t>
-      </w:r>
-      <w:proofErr w:type="gramEnd"/>
-      <w:r>
-        <w:t xml:space="preserve"> выглядела на 23 в свои 29, а вот </w:t>
-      </w:r>
-      <w:proofErr w:type="spellStart"/>
-      <w:r>
-        <w:t>Тимон</w:t>
-      </w:r>
-      <w:proofErr w:type="spellEnd"/>
-      <w:r>
-        <w:t xml:space="preserve">… в свои 30 был 17летней </w:t>
-      </w:r>
-      <w:proofErr w:type="spellStart"/>
-      <w:r>
-        <w:t>школотой</w:t>
-      </w:r>
-      <w:proofErr w:type="spellEnd"/>
-      <w:r>
-        <w:t>.</w:t>
-      </w:r>
-    </w:p>
-    <w:p>
-      <w:pPr>
-        <w:pStyle w:val="af"/>
-      </w:pPr>
-      <w:r>
-        <w:t xml:space="preserve">После того, как Катя вернулась с недостающими угощениями, мы преступили к трапезе. И во время трапеза произошло ещё одно странное событие. </w:t>
+        <w:t>носиком. Плавные черты лица придавали её образу дополнительной милоты. Хотя её фигуру и не было видно, пока они сидели за внушительным обеденным столом, но подтянутая фигура Олеси была крайне похожа на фигуру Кати. 3, временами с половиной размер груди, точёная 67 см талия и округлые 106 см бёдра. Тимоха же, для своей комплекции был крайне не стандартен. При росте в 172 см он весил всего 50 кг. Сухой, как вобла. Олеся была чуть выше – 174. В плане молодости, эта парочка уделывала даже нас с Катей. Олеся, как и Катя выглядела на 23 в свои 29, а вот Тимон… в свои 30 был 17летней школотой.</w:t>
+      </w:r>
+    </w:p>
+    <w:p>
+      <w:pPr>
+        <w:pStyle w:val="af"/>
+      </w:pPr>
+      <w:r>
+        <w:t xml:space="preserve">После того, как Катя вернулась с недостающими угощениями, мы преступили к трапезе. И во время трапеза произошло ещё одно странное событие. Где-то через 30 минут после «кошачьего» инцидента, еда, которую я ел, на тот </w:t>
       </w:r>
       <w:r>
         <w:lastRenderedPageBreak/>
-        <w:t xml:space="preserve">Где-то через 30 минут после «кошачьего» инцидента, еда, которую я ел, на тот момент это была вырезка, меняла вкус </w:t>
-      </w:r>
-      <w:proofErr w:type="gramStart"/>
-      <w:r>
-        <w:t>на</w:t>
-      </w:r>
-      <w:proofErr w:type="gramEnd"/>
-      <w:r>
-        <w:t xml:space="preserve"> отвратительный. Как только я брал кусочек и пробовал его, он становился несъедобным. Удивлённая Катя пробовала эти кусочки и подтверждала, что их невозможно есть. Но когда она брала соседние кусочки, их вкус оставался всё таким же удивительно манящим. Мы даже решили, что она меня покормит. Странно, но ужасно мило. Потом придётся отрабатывать. </w:t>
-      </w:r>
-    </w:p>
-    <w:p>
-      <w:pPr>
-        <w:pStyle w:val="af"/>
-      </w:pPr>
-      <w:r>
-        <w:t xml:space="preserve">Закончив трапезу, все мы пошли приводить себя в порядок. Я в ванну, </w:t>
-      </w:r>
-      <w:proofErr w:type="spellStart"/>
-      <w:r>
-        <w:t>Тимон</w:t>
-      </w:r>
-      <w:proofErr w:type="spellEnd"/>
-      <w:r>
-        <w:t xml:space="preserve"> и Катя на кухню, Олеся предпочла подождать свободных кранов в зале. Помыв руки, я решил ополоснуть рот. </w:t>
-      </w:r>
-      <w:proofErr w:type="gramStart"/>
-      <w:r>
-        <w:t>По началу</w:t>
-      </w:r>
-      <w:proofErr w:type="gramEnd"/>
-      <w:r>
-        <w:t xml:space="preserve"> всё было нормально, но потом я почувствовал знакомый, металлический привкус. Оторвавшись от </w:t>
-      </w:r>
-      <w:proofErr w:type="gramStart"/>
-      <w:r>
-        <w:t>крана</w:t>
-      </w:r>
-      <w:proofErr w:type="gramEnd"/>
-      <w:r>
-        <w:t xml:space="preserve"> я обнаружил, что моё лицо и раковина были залиты кровью. Пока я в шоке пытался понять, что происходит и что с этим делать, в дверь уже стучала Олеся, ибо что-то я </w:t>
-      </w:r>
-      <w:proofErr w:type="spellStart"/>
-      <w:r>
-        <w:t>подзадержался</w:t>
-      </w:r>
-      <w:proofErr w:type="spellEnd"/>
-      <w:r>
-        <w:t xml:space="preserve">. Дежурно сказав, что скоро выйду, я решил снова открыть кран, в надежде, что оттуда пойдёт вода. И слава богам это </w:t>
-      </w:r>
-      <w:proofErr w:type="gramStart"/>
-      <w:r>
-        <w:t>была таки</w:t>
-      </w:r>
-      <w:proofErr w:type="gramEnd"/>
-      <w:r>
-        <w:t xml:space="preserve"> вода. Убрав следы аномалии, я вышел из </w:t>
-      </w:r>
-      <w:proofErr w:type="spellStart"/>
-      <w:r>
-        <w:t>вынной</w:t>
-      </w:r>
-      <w:proofErr w:type="spellEnd"/>
-      <w:r>
-        <w:t xml:space="preserve">. Однако Олеся заметила, что у нижней губы остался кровавый след. Я утихомирил её беспокойство, отшутившись, </w:t>
-      </w:r>
-      <w:proofErr w:type="gramStart"/>
-      <w:r>
-        <w:t>мол</w:t>
-      </w:r>
-      <w:proofErr w:type="gramEnd"/>
-      <w:r>
-        <w:t xml:space="preserve"> ужин был настолько вкусным, что я случайно прикусил и губу.</w:t>
-      </w:r>
-    </w:p>
-    <w:p>
-      <w:pPr>
-        <w:pStyle w:val="af"/>
-      </w:pPr>
-      <w:r>
-        <w:t xml:space="preserve">После трапезы мы приступили к игре. Через где-то </w:t>
-      </w:r>
-      <w:proofErr w:type="gramStart"/>
-      <w:r>
-        <w:t>пол часа</w:t>
-      </w:r>
-      <w:proofErr w:type="gramEnd"/>
-      <w:r>
-        <w:t xml:space="preserve"> весёлых приключений мы решили сделать небольшой перерыв. </w:t>
-      </w:r>
-      <w:proofErr w:type="spellStart"/>
-      <w:r>
-        <w:t>Тимоха</w:t>
-      </w:r>
-      <w:proofErr w:type="spellEnd"/>
-      <w:r>
-        <w:t xml:space="preserve"> решил обнести холодильник, а девушки отошли «припудрить носик». От нечего делать, я решил </w:t>
-      </w:r>
-      <w:proofErr w:type="spellStart"/>
-      <w:r>
-        <w:t>пошариться</w:t>
-      </w:r>
-      <w:proofErr w:type="spellEnd"/>
-      <w:r>
-        <w:t xml:space="preserve"> по ящику, вдруг там было что-то интересное. До того, пока мы играли, фоном шёл какой-то </w:t>
-      </w:r>
-      <w:proofErr w:type="spellStart"/>
-      <w:r>
-        <w:t>фэнтэзи</w:t>
-      </w:r>
-      <w:proofErr w:type="spellEnd"/>
-      <w:r>
-        <w:t xml:space="preserve"> фильм, но сейчас там была реклама. Пролистывай </w:t>
-      </w:r>
-      <w:proofErr w:type="gramStart"/>
-      <w:r>
-        <w:t>каналы</w:t>
-      </w:r>
-      <w:proofErr w:type="gramEnd"/>
-      <w:r>
-        <w:t xml:space="preserve"> я наткнулся на кое-что знакомое. Вот только это была не передача, а мой сон. Детский, кошмар. Древнегреческие боги, война, убитые и покалеченные, Арес, разъезжающий на кровавой колеснице, кровавое небо с алым солнцем. Тогда меня это невероятно потрясло. А сейчас ввело в ступор. В это время появился </w:t>
-      </w:r>
-      <w:proofErr w:type="spellStart"/>
-      <w:r>
-        <w:t>Тимон</w:t>
-      </w:r>
-      <w:proofErr w:type="spellEnd"/>
-      <w:r>
-        <w:t>. Он не понял, чего это я так завис, а потому переключил канал. Только тогда меня отпустило. Он хоть и удивился, но не придал этому происшествию особого значения.</w:t>
-      </w:r>
-    </w:p>
-    <w:p>
-      <w:pPr>
-        <w:pStyle w:val="af"/>
-      </w:pPr>
-      <w:r>
-        <w:t xml:space="preserve">Закончив игру, мы начали расходиться. Первыми ушли </w:t>
-      </w:r>
-      <w:proofErr w:type="spellStart"/>
-      <w:r>
-        <w:t>Тимон</w:t>
-      </w:r>
-      <w:proofErr w:type="spellEnd"/>
-      <w:r>
-        <w:t xml:space="preserve"> и Олеся. Им явно было, чем заняться вместе. Последним от Кати уходил я. И, когда мы наслаждались прощальными объятьями, я заметил, что свет еле заметно мерцает. И мерцал он азбукой </w:t>
-      </w:r>
-      <w:proofErr w:type="spellStart"/>
-      <w:r>
-        <w:t>морзе</w:t>
-      </w:r>
-      <w:proofErr w:type="spellEnd"/>
-      <w:r>
-        <w:t xml:space="preserve">. Катя этого не заметила, так как была повёрнута в другую от люстры сторону, обнимая меня. Решив понять, что же происходит, я поднял глаза на потолок. Но обнаружил я на нём знакомый мне символ. Двойной, в форме бесконечности </w:t>
-      </w:r>
-      <w:proofErr w:type="spellStart"/>
-      <w:r>
-        <w:t>уроборос</w:t>
-      </w:r>
-      <w:proofErr w:type="spellEnd"/>
-      <w:r>
-        <w:t xml:space="preserve">, </w:t>
-      </w:r>
-      <w:proofErr w:type="gramStart"/>
-      <w:r>
-        <w:t>фоном</w:t>
-      </w:r>
-      <w:proofErr w:type="gramEnd"/>
-      <w:r>
-        <w:t xml:space="preserve"> которого выступала геометрически идеальная паутина. Вокруг неё, кругом, красовалась надпись на неизвестном, но отчего-то всё же понятном мне языке, </w:t>
-      </w:r>
-      <w:proofErr w:type="gramStart"/>
-      <w:r>
-        <w:t>чей</w:t>
-      </w:r>
-      <w:proofErr w:type="gramEnd"/>
-      <w:r>
+        <w:t xml:space="preserve">момент это была вырезка, меняла вкус на отвратительный. Как только я брал кусочек и пробовал его, он становился несъедобным. Удивлённая Катя пробовала эти кусочки и подтверждала, что их невозможно есть. Но когда она брала соседние кусочки, их вкус оставался всё таким же удивительно манящим. Мы даже решили, что она меня покормит. Странно, но ужасно мило. Потом придётся отрабатывать. </w:t>
+      </w:r>
+    </w:p>
+    <w:p>
+      <w:pPr>
+        <w:pStyle w:val="af"/>
+      </w:pPr>
+      <w:r>
+        <w:t>Закончив трапезу, все мы пошли приводить себя в порядок. Я в ванну, Тимон и Катя на кухню, Олеся предпочла подождать свободных кранов в зале. Помыв руки, я решил ополоснуть рот. По началу всё было нормально, но потом я почувствовал знакомый, металлический привкус. Оторвавшись от крана я обнаружил, что моё лицо и раковина были залиты кровью. Пока я в шоке пытался понять, что происходит и что с этим делать, в дверь уже стучала Олеся, ибо что-то я подзадержался. Дежурно сказав, что скоро выйду, я решил снова открыть кран, в надежде, что оттуда пойдёт вода. И слава богам это была таки вода. Убрав следы аномалии, я вышел из вынной. Однако Олеся заметила, что у нижней губы остался кровавый след. Я утихомирил её беспокойство, отшутившись, мол ужин был настолько вкусным, что я случайно прикусил и губу.</w:t>
+      </w:r>
+    </w:p>
+    <w:p>
+      <w:pPr>
+        <w:pStyle w:val="af"/>
+      </w:pPr>
+      <w:r>
+        <w:t>После трапезы мы приступили к игре. Через где-то пол часа весёлых приключений мы решили сделать небольшой перерыв. Тимоха решил обнести холодильник, а девушки отошли «припудрить носик». От нечего делать, я решил пошариться по ящику, вдруг там было что-то интересное. До того, пока мы играли, фоном шёл какой-то фэнтэзи фильм, но сейчас там была реклама. Пролистывай каналы я наткнулся на кое-что знакомое. Вот только это была не передача, а мой сон. Детский, кошмар. Древнегреческие боги, война, убитые и покалеченные, Арес, разъезжающий на кровавой колеснице, кровавое небо с алым солнцем. Тогда меня это невероятно потрясло. А сейчас ввело в ступор. В это время появился Тимон. Он не понял, чего это я так завис, а потому переключил канал. Только тогда меня отпустило. Он хоть и удивился, но не придал этому происшествию особого значения.</w:t>
+      </w:r>
+    </w:p>
+    <w:p>
+      <w:pPr>
+        <w:pStyle w:val="af"/>
+      </w:pPr>
+      <w:r>
+        <w:t xml:space="preserve">Закончив игру, мы начали расходиться. Первыми ушли Тимон и Олеся. Им явно было, чем заняться вместе. Последним от Кати уходил я. И, когда мы наслаждались прощальными объятьями, я заметил, что свет еле заметно мерцает. И мерцал он азбукой Морзе. Катя этого не заметила, так как была повёрнута в другую от люстры сторону, обнимая меня. Решив понять, что же происходит, я поднял глаза на потолок. Но обнаружил я на нём знакомый мне символ. Двойной, в форме бесконечности уроборос, фоном которого выступала геометрически идеальная паутина. Вокруг неё, кругом, красовалась надпись на неизвестном, но отчего-то всё же понятном мне языке, чей алфавит состоял как из греческих букв, так и из скандинавских рун. Надпись гласила «(придумать надпись)», что по ощущениям означало «Александр, вас ожидают великие испытания. Покажите, что вы </w:t>
+      </w:r>
+      <w:r>
+        <w:lastRenderedPageBreak/>
+        <w:t>достойны возвышения.» Я спросил Катю, видит ли она тоже, что и я. Она, развернувшись, успела лишь краем глаза заметить это художество, до того, как оно исчезло.  Хоть и удивилась, но списала на усталость и «показалось».</w:t>
+      </w:r>
+    </w:p>
+    <w:p>
+      <w:pPr>
+        <w:pStyle w:val="af"/>
+        <w:rPr>
+          <w:lang w:val="en-US"/>
+        </w:rPr>
+      </w:pPr>
+      <w:r>
+        <w:t>Распрощавшись с Катей, я пошёл домой. Однако приключения ещё не закончились. Я приметил, что на улице что-то сильно тихо. Ни людей, ни машин. Ещё не глубокая ночь, чтобы такое было нормальным. Недавно обильно выпавший снег снова подтаивает. Погода эти года совсем невменяемая.</w:t>
+      </w:r>
+    </w:p>
+    <w:p>
+      <w:pPr>
+        <w:pStyle w:val="af"/>
+      </w:pPr>
+      <w:r>
+        <w:t>Впереди я заметил приближающуюся фигуру. Рыжий, короткостриженый мужчина в пальто с выделяющимся, почти белым воротником. Он был выше меня ростом, где-то на полголовы. Чутьё подсказывало мне, что идёт он именно ко мне. Это не просто выделяющегося вида мужчина, . Нужно быть на стороже.</w:t>
+      </w:r>
+    </w:p>
+    <w:p>
+      <w:pPr>
+        <w:pStyle w:val="af"/>
+      </w:pPr>
+      <w:r>
+        <w:t xml:space="preserve">Сблизившись с ним, я убедился, что именно его я раньше видел в компании «электрического» парня. «Приветствую, Александр. Изволю предположить, ты догадываешься, кто я?». Я утвердительно ответил. Посейдон. Он улыбнулся. Я спросил, что же столь легендарный бог делает здесь. Что ему от меня нужно. «Поведай, о муж, имеешь ли ты цель сокровенную, способную свет изменить?» чо, какой муж? Что за блин старорусский говор? Ладно, театрал хренов, я тебе подыграю. Я рассказал ему, что меня смущает в этом мире, и что хотелось бы изменить. Хотя главным для меня всегда будет жизнь семьи.  </w:t>
+      </w:r>
+      <w:r>
+        <w:rPr>
+          <w:rStyle w:val="af2"/>
+        </w:rPr>
+        <w:t>Доминик Торрето вошёл в чат.</w:t>
+      </w:r>
+      <w:r>
+        <w:rPr>
+          <w:rStyle w:val="af2"/>
+        </w:rPr>
         <w:t xml:space="preserve"> </w:t>
       </w:r>
-      <w:proofErr w:type="spellStart"/>
-      <w:r>
-        <w:t>алфатив</w:t>
-      </w:r>
-      <w:proofErr w:type="spellEnd"/>
-      <w:r>
-        <w:t xml:space="preserve"> состоял как из греческих букв, так и из скандинавских рун. Надпись гласила «(придумать надпись)», что по ощущениям </w:t>
-      </w:r>
+      <w:r>
+        <w:t>«Готов ли сей молодой муж претерпеть великие мучения во исполнение его чаяний?» Всегда готов. Морально уж точно. Физически не помешало бы выйти на лучшую мою форму. «Да будет так, о славный муж. Познаешь ты и боль и страх, и грех и чудо, и коль преодолеешь ты все испытанья дикие, получишь ты  вознагражденье, ведущее к мечте. Ну а пока готовьтесь, мальчики, ведь время ваше не пришло.» Мне казалось, что лицо само скривилось в гримасе от таких речей. Внезапно я услышал грохот, доносившийся сзади. Однако, ничего там не увидел. А вот Посейдон успел исчезнуть. Любят же они такие представления. Ладно, делать нечего, пора домой. И Фрину позвонить.</w:t>
+      </w:r>
+    </w:p>
+    <w:p>
+      <w:pPr>
+        <w:pStyle w:val="a5"/>
+        <w:rPr>
+          <w:color w:val="00B0F0"/>
+        </w:rPr>
+      </w:pPr>
+      <w:r>
+        <w:rPr>
+          <w:color w:val="00B0F0"/>
+        </w:rPr>
+        <w:t>Начало. Встреча с Зевсом.</w:t>
+      </w:r>
+    </w:p>
+    <w:p>
+      <w:pPr>
+        <w:pStyle w:val="af"/>
+      </w:pPr>
+      <w:r>
+        <w:t>Иногда-таки приходится выбираться из своей берлоги.</w:t>
+      </w:r>
+    </w:p>
+    <w:p>
+      <w:pPr>
+        <w:pStyle w:val="af"/>
+      </w:pPr>
+      <w:r>
+        <w:t>Еда сама себя не купит.</w:t>
+      </w:r>
+    </w:p>
+    <w:p>
+      <w:pPr>
+        <w:pStyle w:val="af"/>
+      </w:pPr>
+      <w:r>
+        <w:t>Хоть мне и не нравится ходить по темноте, но ничего не поделаешь, жрать хочется сильнее.</w:t>
+      </w:r>
+    </w:p>
+    <w:p>
+      <w:pPr>
+        <w:pStyle w:val="af"/>
+      </w:pPr>
+      <w:r>
+        <w:t>Решил доползти до не самого близкого, но более ассортиментного магазина, что был у Вокзала.</w:t>
+      </w:r>
+    </w:p>
+    <w:p>
+      <w:pPr>
+        <w:pStyle w:val="af"/>
+      </w:pPr>
+      <w:r>
+        <w:t xml:space="preserve">Уже довольно прохладно, откровенного говоря. Оделся по-зимнему. Косуха, под ней кофта, майка. </w:t>
+      </w:r>
+    </w:p>
+    <w:p>
+      <w:pPr>
+        <w:pStyle w:val="af"/>
+      </w:pPr>
+      <w:r>
+        <w:t>Да, у меня странные представления об удобной одежде.</w:t>
+      </w:r>
+    </w:p>
+    <w:p>
+      <w:pPr>
+        <w:pStyle w:val="af"/>
+      </w:pPr>
       <w:r>
         <w:lastRenderedPageBreak/>
-        <w:t>означало «Александр, вас ожидают великие испытания. Покажите, что вы достойны возвышения</w:t>
-      </w:r>
-      <w:proofErr w:type="gramStart"/>
-      <w:r>
-        <w:t xml:space="preserve">.» </w:t>
-      </w:r>
-      <w:proofErr w:type="gramEnd"/>
-      <w:r>
-        <w:t xml:space="preserve">Я спросил Катю, видит ли она тоже, что и я. Она, развернувшись, успела лишь краем глаза заметить это художество, до того, как оно исчезло.  Хоть и удивилась, но списала на </w:t>
-      </w:r>
-      <w:proofErr w:type="spellStart"/>
-      <w:r>
-        <w:t>усталось</w:t>
-      </w:r>
-      <w:proofErr w:type="spellEnd"/>
-      <w:r>
-        <w:t xml:space="preserve"> и «показалось».</w:t>
+        <w:t>По приходу в магазин, начал собирать уже привычный список продуктов, и краем глаза успел заметить странно знакомого парня.</w:t>
+      </w:r>
+    </w:p>
+    <w:p>
+      <w:pPr>
+        <w:pStyle w:val="af"/>
+      </w:pPr>
+      <w:r>
+        <w:t>Он немного не вписывался в представление о том, как нужно одеваться в такую погоду. Блондинистый, короткостриженым молодой парень в лёгкой, расстёгнутой кожанке. Мало того, что от него ощущалось что-то… назовем это необычным, так ещё и похожим образом выглядел «электрический» парень, которого однажды встретил Уроборос. С горящими урнами, приглашавшими в автобус, я помню эту дичь.</w:t>
+      </w:r>
+    </w:p>
+    <w:p>
+      <w:pPr>
+        <w:pStyle w:val="af"/>
+      </w:pPr>
+      <w:r>
+        <w:t>Ладно, парень и парень, пусть и странный, я тут за продуктами.</w:t>
+      </w:r>
+    </w:p>
+    <w:p>
+      <w:pPr>
+        <w:pStyle w:val="af"/>
+      </w:pPr>
+      <w:r>
+        <w:t>Но не тут то было.</w:t>
+      </w:r>
+    </w:p>
+    <w:p>
+      <w:pPr>
+        <w:pStyle w:val="af"/>
+      </w:pPr>
+      <w:r>
+        <w:t xml:space="preserve">Пока я выбирал себе энергетик, (да, кофе/чая мне мало, если нужно не спать) он решил подойти ко мне. </w:t>
+      </w:r>
+    </w:p>
+    <w:p>
+      <w:pPr>
+        <w:pStyle w:val="af"/>
+      </w:pPr>
+      <w:r>
+        <w:t>«Выбираете энергетик?» спросил он.</w:t>
+      </w:r>
+    </w:p>
+    <w:p>
+      <w:pPr>
+        <w:pStyle w:val="af"/>
+      </w:pPr>
+      <w:r>
+        <w:t>Я утвердительно ответил. Ему что-то надо от меня?</w:t>
+      </w:r>
+    </w:p>
+    <w:p>
+      <w:pPr>
+        <w:pStyle w:val="af"/>
+      </w:pPr>
+      <w:r>
+        <w:t>«Хоть это и вредно, но я иногда не отказываю себе в удовольствии. Посоветую этот, если позволите.»</w:t>
+      </w:r>
+    </w:p>
+    <w:p>
+      <w:pPr>
+        <w:pStyle w:val="af"/>
+      </w:pPr>
+      <w:r>
+        <w:t>Хм, проверю ка кое-что.</w:t>
+      </w:r>
+    </w:p>
+    <w:p>
+      <w:pPr>
+        <w:pStyle w:val="af"/>
+      </w:pPr>
+      <w:r>
+        <w:t>«Этот предпочитает Уроборос. Мне же нравятся немного иные вкусы.» сказал я.</w:t>
+      </w:r>
+    </w:p>
+    <w:p>
+      <w:pPr>
+        <w:pStyle w:val="af"/>
+      </w:pPr>
+      <w:r>
+        <w:t>«Ой, как я мог забыть. Тогда вот этот. Он вам точно понравится.»</w:t>
+      </w:r>
+    </w:p>
+    <w:p>
+      <w:pPr>
+        <w:pStyle w:val="af"/>
+      </w:pPr>
+      <w:r>
+        <w:t>Говорит так, будто знает, о ком я говорю. Интересно.</w:t>
+      </w:r>
+    </w:p>
+    <w:p>
+      <w:pPr>
+        <w:pStyle w:val="af"/>
+      </w:pPr>
+      <w:r>
+        <w:t>После недолгой паузы, пока я присматривался к совету, он продолжил. «Можно перейдём на ты?» я пожал плечами, безразлично соглашаясь. «Зови меня…» он немного задумался. «Один?» «я предпочитаю Зевс.»</w:t>
+      </w:r>
+    </w:p>
+    <w:p>
+      <w:pPr>
+        <w:pStyle w:val="af"/>
+      </w:pPr>
+      <w:r>
+        <w:t>Вот значит как, Зевс. Проверим, не врёт ли он.</w:t>
+      </w:r>
+    </w:p>
+    <w:p>
+      <w:pPr>
+        <w:pStyle w:val="af"/>
+      </w:pPr>
+      <w:r>
+        <w:t>«Стоит уж очень дорого, хотя стоит заметить, что вкус отличный.» начал я.</w:t>
+      </w:r>
+    </w:p>
+    <w:p>
+      <w:pPr>
+        <w:pStyle w:val="af"/>
+      </w:pPr>
+      <w:r>
+        <w:t>«У всех бывают сложные времена. Думаю, что с сегодняшнего у тебя начнётся белая полоса.»</w:t>
+      </w:r>
+    </w:p>
+    <w:p>
+      <w:pPr>
+        <w:pStyle w:val="af"/>
+      </w:pPr>
+      <w:r>
+        <w:t>Какая точность.</w:t>
+      </w:r>
+    </w:p>
+    <w:p>
+      <w:pPr>
+        <w:pStyle w:val="af"/>
+      </w:pPr>
+      <w:r>
+        <w:t xml:space="preserve">Я взял банку, что беру обычно, он взял тот, что посоветовал мне. </w:t>
+      </w:r>
+    </w:p>
+    <w:p>
+      <w:pPr>
+        <w:pStyle w:val="af"/>
+      </w:pPr>
+      <w:r>
+        <w:t xml:space="preserve">За такими пространными разговорами (прописать?) мы и набрали себе продуктов, выдвинувшись к кассе. </w:t>
+      </w:r>
+    </w:p>
+    <w:p>
+      <w:pPr>
+        <w:pStyle w:val="af"/>
+      </w:pPr>
+      <w:r>
+        <w:t xml:space="preserve">Замечу, что он набирал продукты, что пригодились бы и мне. Если бы я мог их себе позволить. </w:t>
+      </w:r>
+    </w:p>
+    <w:p>
+      <w:pPr>
+        <w:pStyle w:val="af"/>
+      </w:pPr>
+      <w:r>
+        <w:t>Настораживает.</w:t>
+      </w:r>
+    </w:p>
+    <w:p>
+      <w:pPr>
+        <w:pStyle w:val="af"/>
+      </w:pPr>
+      <w:r>
+        <w:t xml:space="preserve">Расплатились, вышли. </w:t>
+      </w:r>
+    </w:p>
+    <w:p>
+      <w:pPr>
+        <w:pStyle w:val="af"/>
+      </w:pPr>
+      <w:r>
+        <w:t>Зевс спросил, будто заранее зная ответ, куда мне идти.</w:t>
+      </w:r>
+    </w:p>
+    <w:p>
+      <w:pPr>
+        <w:pStyle w:val="af"/>
+      </w:pPr>
+      <w:r>
+        <w:t>Я ответил.</w:t>
+      </w:r>
+    </w:p>
+    <w:p>
+      <w:pPr>
+        <w:pStyle w:val="af"/>
+      </w:pPr>
+      <w:r>
+        <w:t>Он сказал, что ему в ту же сторону, но подальше.</w:t>
+      </w:r>
+    </w:p>
+    <w:p>
+      <w:pPr>
+        <w:pStyle w:val="af"/>
+      </w:pPr>
+      <w:r>
+        <w:lastRenderedPageBreak/>
+        <w:t>И почему я не удивлен. Как удобно.</w:t>
+      </w:r>
+    </w:p>
+    <w:p>
+      <w:pPr>
+        <w:pStyle w:val="af"/>
+      </w:pPr>
+      <w:r>
+        <w:t>Пока шли до моего дома, произошло невиданное событие.</w:t>
+      </w:r>
+    </w:p>
+    <w:p>
+      <w:pPr>
+        <w:pStyle w:val="af"/>
+      </w:pPr>
+      <w:r>
+        <w:t>Один из фонарей уличного освещения, что около школы, начал ярко светиться. Заметно ярче других фонарей.</w:t>
+      </w:r>
+    </w:p>
+    <w:p>
+      <w:pPr>
+        <w:pStyle w:val="af"/>
+      </w:pPr>
+      <w:r>
+        <w:t>Когда мы приблизились к нему, прозвучал гром (почти зимой то), и этот же момент в яркий фонарь ударила молния.</w:t>
+      </w:r>
+    </w:p>
+    <w:p>
+      <w:pPr>
+        <w:pStyle w:val="af"/>
+      </w:pPr>
+      <w:r>
+        <w:t>Я в довольно шоковом состоянии буквально завис где-то на минуту.</w:t>
+      </w:r>
+    </w:p>
+    <w:p>
+      <w:pPr>
+        <w:pStyle w:val="af"/>
+      </w:pPr>
+      <w:r>
+        <w:t>Зевс же даже не отреагировал.</w:t>
+      </w:r>
+    </w:p>
+    <w:p>
+      <w:pPr>
+        <w:pStyle w:val="af"/>
+      </w:pPr>
+      <w:r>
+        <w:t>Только ехидно спросил, чо это я затормозил.</w:t>
+      </w:r>
+    </w:p>
+    <w:p>
+      <w:pPr>
+        <w:pStyle w:val="af"/>
+      </w:pPr>
+      <w:r>
+        <w:t>Колдун ебучий.</w:t>
+      </w:r>
+    </w:p>
+    <w:p>
+      <w:pPr>
+        <w:pStyle w:val="af"/>
+      </w:pPr>
+      <w:r>
+        <w:t>А затем за всё теми же отвлечёнными разговорами дошли до дома.</w:t>
+      </w:r>
+    </w:p>
+    <w:p>
+      <w:pPr>
+        <w:pStyle w:val="af"/>
+      </w:pPr>
+      <w:r>
+        <w:t>Я хотел было распрощаться, как вдруг Зевс решил передать мне то, что сам купил.</w:t>
+      </w:r>
+    </w:p>
+    <w:p>
+      <w:pPr>
+        <w:pStyle w:val="af"/>
+      </w:pPr>
+      <w:r>
+        <w:t>Моему удивлению не было предела.</w:t>
+      </w:r>
+    </w:p>
+    <w:p>
+      <w:pPr>
+        <w:pStyle w:val="af"/>
+      </w:pPr>
+      <w:r>
+        <w:t>Однако он настаивал, да и я был не сильно против.</w:t>
+      </w:r>
+    </w:p>
+    <w:p>
+      <w:pPr>
+        <w:pStyle w:val="af"/>
+      </w:pPr>
+      <w:r>
+        <w:t xml:space="preserve">Только упомянул, что я ничего не должен. С чем он  согласился. </w:t>
+      </w:r>
+    </w:p>
+    <w:p>
+      <w:pPr>
+        <w:pStyle w:val="af"/>
+      </w:pPr>
+      <w:r>
+        <w:t xml:space="preserve">Он спросил, а есть ли у меня какое-то заветное желание. </w:t>
+      </w:r>
+    </w:p>
+    <w:p>
+      <w:pPr>
+        <w:pStyle w:val="af"/>
+      </w:pPr>
+      <w:r>
+        <w:t>Я ответил, что есть пара. Одним из них было изменение мира в сторону… скажем так, большей разумности.</w:t>
+      </w:r>
+    </w:p>
+    <w:p>
+      <w:pPr>
+        <w:pStyle w:val="af"/>
+      </w:pPr>
+      <w:r>
+        <w:t>Он сказал, что это крайне интересно и альтруистично, как бы мне не казалось иначе. Ему понравился мой ответ. Но, ему нужно было идти, а посему нужно было прощаться.</w:t>
+      </w:r>
+    </w:p>
+    <w:p>
+      <w:pPr>
+        <w:pStyle w:val="af"/>
+      </w:pPr>
+      <w:r>
+        <w:t>Распрощались, начали расходиться.</w:t>
+      </w:r>
+    </w:p>
+    <w:p>
+      <w:pPr>
+        <w:pStyle w:val="af"/>
+      </w:pPr>
+      <w:r>
+        <w:t>Немного пройдя, Зевс развернулся и крикнул «Готовься Фрин, белая полоса имеет свою цену.», а затем уже окончательно развернулся и ушёл.</w:t>
+      </w:r>
+    </w:p>
+    <w:p>
+      <w:pPr>
+        <w:pStyle w:val="af"/>
+      </w:pPr>
+      <w:r>
+        <w:t>Чо? По нику назвал? Я ж ни имени, ни ника не называл. Вот хитрый пи….</w:t>
+      </w:r>
+    </w:p>
+    <w:p>
+      <w:pPr>
+        <w:pStyle w:val="af"/>
+      </w:pPr>
+      <w:r>
+        <w:t>Что-то дёрнуло заглянуть в пакет, который он мне дал. Что-то смущало.</w:t>
+      </w:r>
+    </w:p>
+    <w:p>
+      <w:pPr>
+        <w:pStyle w:val="af"/>
+      </w:pPr>
+      <w:r>
+        <w:t xml:space="preserve">В нём оказался то ли пакет, то ли конверт. </w:t>
+      </w:r>
+    </w:p>
+    <w:p>
+      <w:pPr>
+        <w:pStyle w:val="af"/>
+      </w:pPr>
+      <w:r>
+        <w:t>Ничего такого он не покупал. Да и я не видел, чтобы он что-то туда клал.</w:t>
+      </w:r>
+    </w:p>
+    <w:p>
+      <w:pPr>
+        <w:pStyle w:val="af"/>
+      </w:pPr>
+      <w:r>
+        <w:t>Но было ощущение, что в нем было именно то, что мне нужно.</w:t>
       </w:r>
     </w:p>
     <w:p>
@@ -1028,6 +1223,28 @@
       <w:szCs w:val="28"/>
     </w:rPr>
   </w:style>
+  <w:style w:type="paragraph" w:customStyle="1" w:styleId="af1">
+    <w:name w:val="Фрин"/>
+    <w:basedOn w:val="af"/>
+    <w:link w:val="af2"/>
+    <w:qFormat/>
+    <w:rsid w:val="0066024F"/>
+    <w:rPr>
+      <w:color w:val="00B0F0"/>
+    </w:rPr>
+  </w:style>
+  <w:style w:type="character" w:customStyle="1" w:styleId="af2">
+    <w:name w:val="Фрин Знак"/>
+    <w:basedOn w:val="af0"/>
+    <w:link w:val="af1"/>
+    <w:rsid w:val="0066024F"/>
+    <w:rPr>
+      <w:rFonts w:ascii="Times New Roman" w:hAnsi="Times New Roman" w:cs="Times New Roman"/>
+      <w:color w:val="00B0F0"/>
+      <w:sz w:val="28"/>
+      <w:szCs w:val="28"/>
+    </w:rPr>
+  </w:style>
 </w:styles>
 </file>
 
@@ -1411,6 +1628,28 @@
     <w:rsid w:val="00B16976"/>
     <w:rPr>
       <w:rFonts w:ascii="Times New Roman" w:hAnsi="Times New Roman" w:cs="Times New Roman"/>
+      <w:sz w:val="28"/>
+      <w:szCs w:val="28"/>
+    </w:rPr>
+  </w:style>
+  <w:style w:type="paragraph" w:customStyle="1" w:styleId="af1">
+    <w:name w:val="Фрин"/>
+    <w:basedOn w:val="af"/>
+    <w:link w:val="af2"/>
+    <w:qFormat/>
+    <w:rsid w:val="0066024F"/>
+    <w:rPr>
+      <w:color w:val="00B0F0"/>
+    </w:rPr>
+  </w:style>
+  <w:style w:type="character" w:customStyle="1" w:styleId="af2">
+    <w:name w:val="Фрин Знак"/>
+    <w:basedOn w:val="af0"/>
+    <w:link w:val="af1"/>
+    <w:rsid w:val="0066024F"/>
+    <w:rPr>
+      <w:rFonts w:ascii="Times New Roman" w:hAnsi="Times New Roman" w:cs="Times New Roman"/>
+      <w:color w:val="00B0F0"/>
       <w:sz w:val="28"/>
       <w:szCs w:val="28"/>
     </w:rPr>
@@ -1708,7 +1947,7 @@
 </file>
 
 <file path=customXml/itemProps1.xml><?xml version="1.0" encoding="utf-8"?>
-<ds:datastoreItem xmlns:ds="http://schemas.openxmlformats.org/officeDocument/2006/customXml" ds:itemID="{954E0F54-9354-4BD2-90F0-D3C6F42B8A5A}">
+<ds:datastoreItem xmlns:ds="http://schemas.openxmlformats.org/officeDocument/2006/customXml" ds:itemID="{385B2AA7-A717-48A2-BD87-4FFB4C407A45}">
   <ds:schemaRefs>
     <ds:schemaRef ds:uri="http://schemas.openxmlformats.org/officeDocument/2006/bibliography"/>
   </ds:schemaRefs>
